--- a/tableDoc.docx
+++ b/tableDoc.docx
@@ -45,7 +45,7 @@
               <a:graphicData uri="http://schemas.openxmlformats.org/drawingml/2006/picture">
                 <pic:pic xmlns:pic="http://schemas.openxmlformats.org/drawingml/2006/picture">
                   <pic:nvPicPr>
-                    <pic:cNvPr id="494557247" name="Picture 1512012845"/>
+                    <pic:cNvPr id="1806666959" name="Picture 1512012845"/>
                     <pic:cNvPicPr/>
                   </pic:nvPicPr>
                   <pic:blipFill>
@@ -303,7 +303,7 @@
             <wp:extent cx="7940040" cy="10695305"/>
             <wp:effectExtent l="0" t="0" r="3810" b="0"/>
             <wp:wrapNone/>
-            <wp:docPr id="494984852" name="image1.png"/>
+            <wp:docPr id="143351996" name="image1.png"/>
             <wp:cNvGraphicFramePr>
               <a:graphicFrameLocks xmlns:a="http://schemas.openxmlformats.org/drawingml/2006/main" noChangeAspect="1"/>
             </wp:cNvGraphicFramePr>
@@ -618,9 +618,9 @@
         <w:tblLook w:firstRow="0" w:lastRow="0" w:firstColumn="0" w:lastColumn="0" w:noHBand="1" w:noVBand="1"/>
       </w:tblPr>
       <w:tblGrid>
-        <w:gridCol w:w="2698"/>
-        <w:gridCol w:w="3438"/>
-        <w:gridCol w:w="3206"/>
+        <w:gridCol w:w="2666"/>
+        <w:gridCol w:w="4630"/>
+        <w:gridCol w:w="2045"/>
       </w:tblGrid>
       <w:tr>
         <w:trPr>
@@ -683,6 +683,209 @@
               <w:pStyle w:val="Cells"/>
               <w:jc w:val="center"/>
             </w:pPr>
+            <w:r>
+              <w:t xml:space="preserve">Agra</w:t>
+            </w:r>
+          </w:p>
+        </w:tc>
+        <w:tc>
+          <w:tcPr>
+            <w:tcW w:type="auto" w:w="0"/>
+            <w:vAlign w:val="center"/>
+          </w:tcPr>
+          <w:p>
+            <w:pPr>
+              <w:pStyle w:val="Cells"/>
+              <w:jc w:val="center"/>
+            </w:pPr>
+            <w:r>
+              <w:t xml:space="preserve">5-6 sharing basis</w:t>
+            </w:r>
+          </w:p>
+        </w:tc>
+        <w:tc>
+          <w:tcPr>
+            <w:tcW w:type="auto" w:w="0"/>
+            <w:vAlign w:val="center"/>
+          </w:tcPr>
+          <w:p>
+            <w:pPr>
+              <w:pStyle w:val="Cells"/>
+              <w:jc w:val="center"/>
+            </w:pPr>
+            <w:r>
+              <w:t xml:space="preserve">0</w:t>
+            </w:r>
+          </w:p>
+        </w:tc>
+      </w:tr>
+      <w:tr>
+        <w:trPr>
+          <w:trHeight w:val="400"/>
+        </w:trPr>
+        <w:tc>
+          <w:tcPr>
+            <w:tcW w:type="auto" w:w="0"/>
+            <w:vAlign w:val="center"/>
+          </w:tcPr>
+          <w:p>
+            <w:pPr>
+              <w:pStyle w:val="Cells"/>
+              <w:jc w:val="center"/>
+            </w:pPr>
+            <w:r>
+              <w:t xml:space="preserve">Delhi</w:t>
+            </w:r>
+          </w:p>
+        </w:tc>
+        <w:tc>
+          <w:tcPr>
+            <w:tcW w:type="auto" w:w="0"/>
+            <w:vAlign w:val="center"/>
+          </w:tcPr>
+          <w:p>
+            <w:pPr>
+              <w:pStyle w:val="Cells"/>
+              <w:jc w:val="center"/>
+            </w:pPr>
+            <w:r>
+              <w:t xml:space="preserve">5-6 sharing basis</w:t>
+            </w:r>
+          </w:p>
+        </w:tc>
+        <w:tc>
+          <w:tcPr>
+            <w:tcW w:type="auto" w:w="0"/>
+            <w:vAlign w:val="center"/>
+          </w:tcPr>
+          <w:p>
+            <w:pPr>
+              <w:pStyle w:val="Cells"/>
+              <w:jc w:val="center"/>
+            </w:pPr>
+            <w:r>
+              <w:t xml:space="preserve">0</w:t>
+            </w:r>
+          </w:p>
+        </w:tc>
+      </w:tr>
+      <w:tr>
+        <w:trPr>
+          <w:trHeight w:val="400"/>
+        </w:trPr>
+        <w:tc>
+          <w:tcPr>
+            <w:tcW w:type="auto" w:w="0"/>
+            <w:vAlign w:val="center"/>
+          </w:tcPr>
+          <w:p>
+            <w:pPr>
+              <w:pStyle w:val="Cells"/>
+              <w:jc w:val="center"/>
+            </w:pPr>
+            <w:r>
+              <w:t xml:space="preserve">Amritsar</w:t>
+            </w:r>
+          </w:p>
+        </w:tc>
+        <w:tc>
+          <w:tcPr>
+            <w:tcW w:type="auto" w:w="0"/>
+            <w:vAlign w:val="center"/>
+          </w:tcPr>
+          <w:p>
+            <w:pPr>
+              <w:pStyle w:val="Cells"/>
+              <w:jc w:val="center"/>
+            </w:pPr>
+            <w:r>
+              <w:t xml:space="preserve">5-6 sharing basis</w:t>
+            </w:r>
+          </w:p>
+        </w:tc>
+        <w:tc>
+          <w:tcPr>
+            <w:tcW w:type="auto" w:w="0"/>
+            <w:vAlign w:val="center"/>
+          </w:tcPr>
+          <w:p>
+            <w:pPr>
+              <w:pStyle w:val="Cells"/>
+              <w:jc w:val="center"/>
+            </w:pPr>
+            <w:r>
+              <w:t xml:space="preserve">0</w:t>
+            </w:r>
+          </w:p>
+        </w:tc>
+      </w:tr>
+      <w:tr>
+        <w:trPr>
+          <w:trHeight w:val="400"/>
+        </w:trPr>
+        <w:tc>
+          <w:tcPr>
+            <w:tcW w:type="auto" w:w="0"/>
+            <w:vAlign w:val="center"/>
+          </w:tcPr>
+          <w:p>
+            <w:pPr>
+              <w:pStyle w:val="Cells"/>
+              <w:jc w:val="center"/>
+            </w:pPr>
+            <w:r>
+              <w:t xml:space="preserve">Srinagar</w:t>
+            </w:r>
+          </w:p>
+        </w:tc>
+        <w:tc>
+          <w:tcPr>
+            <w:tcW w:type="auto" w:w="0"/>
+            <w:vAlign w:val="center"/>
+          </w:tcPr>
+          <w:p>
+            <w:pPr>
+              <w:pStyle w:val="Cells"/>
+              <w:jc w:val="center"/>
+            </w:pPr>
+            <w:r>
+              <w:t xml:space="preserve">5-6 sharing basis</w:t>
+            </w:r>
+          </w:p>
+        </w:tc>
+        <w:tc>
+          <w:tcPr>
+            <w:tcW w:type="auto" w:w="0"/>
+            <w:vAlign w:val="center"/>
+          </w:tcPr>
+          <w:p>
+            <w:pPr>
+              <w:pStyle w:val="Cells"/>
+              <w:jc w:val="center"/>
+            </w:pPr>
+            <w:r>
+              <w:t xml:space="preserve">0</w:t>
+            </w:r>
+          </w:p>
+        </w:tc>
+      </w:tr>
+      <w:tr>
+        <w:trPr>
+          <w:trHeight w:val="400"/>
+        </w:trPr>
+        <w:tc>
+          <w:tcPr>
+            <w:tcW w:type="auto" w:w="0"/>
+            <w:vAlign w:val="center"/>
+          </w:tcPr>
+          <w:p>
+            <w:pPr>
+              <w:pStyle w:val="Cells"/>
+              <w:jc w:val="center"/>
+            </w:pPr>
+            <w:r>
+              <w:t xml:space="preserve">Jammu</w:t>
+            </w:r>
           </w:p>
         </w:tc>
         <w:tc>
@@ -744,9 +947,9 @@
         <w:tblLook w:firstRow="0" w:lastRow="0" w:firstColumn="0" w:lastColumn="0" w:noHBand="1" w:noVBand="1"/>
       </w:tblPr>
       <w:tblGrid>
-        <w:gridCol w:w="3114"/>
-        <w:gridCol w:w="2837"/>
-        <w:gridCol w:w="3390"/>
+        <w:gridCol w:w="2393"/>
+        <w:gridCol w:w="5267"/>
+        <w:gridCol w:w="1681"/>
       </w:tblGrid>
       <w:tr>
         <w:trPr>
@@ -809,18 +1012,224 @@
               <w:pStyle w:val="Cells"/>
               <w:jc w:val="center"/>
             </w:pPr>
-          </w:p>
-        </w:tc>
-        <w:tc>
-          <w:tcPr>
-            <w:tcW w:type="auto" w:w="0"/>
-            <w:vAlign w:val="center"/>
-          </w:tcPr>
-          <w:p>
-            <w:pPr>
-              <w:pStyle w:val="Cells"/>
-              <w:jc w:val="center"/>
-            </w:pPr>
+            <w:r>
+              <w:t xml:space="preserve">Agra</w:t>
+            </w:r>
+          </w:p>
+        </w:tc>
+        <w:tc>
+          <w:tcPr>
+            <w:tcW w:type="auto" w:w="0"/>
+            <w:vAlign w:val="center"/>
+          </w:tcPr>
+          <w:p>
+            <w:pPr>
+              <w:pStyle w:val="Cells"/>
+              <w:jc w:val="center"/>
+            </w:pPr>
+            <w:r>
+              <w:t xml:space="preserve">50 Seater Non AC Bus</w:t>
+            </w:r>
+          </w:p>
+        </w:tc>
+        <w:tc>
+          <w:tcPr>
+            <w:tcW w:type="auto" w:w="0"/>
+            <w:vAlign w:val="center"/>
+          </w:tcPr>
+          <w:p>
+            <w:pPr>
+              <w:pStyle w:val="Cells"/>
+              <w:jc w:val="center"/>
+            </w:pPr>
+            <w:r>
+              <w:t xml:space="preserve">0</w:t>
+            </w:r>
+          </w:p>
+        </w:tc>
+      </w:tr>
+      <w:tr>
+        <w:trPr>
+          <w:trHeight w:val="400"/>
+        </w:trPr>
+        <w:tc>
+          <w:tcPr>
+            <w:tcW w:type="auto" w:w="0"/>
+            <w:vAlign w:val="center"/>
+          </w:tcPr>
+          <w:p>
+            <w:pPr>
+              <w:pStyle w:val="Cells"/>
+              <w:jc w:val="center"/>
+            </w:pPr>
+            <w:r>
+              <w:t xml:space="preserve">Delhi</w:t>
+            </w:r>
+          </w:p>
+        </w:tc>
+        <w:tc>
+          <w:tcPr>
+            <w:tcW w:type="auto" w:w="0"/>
+            <w:vAlign w:val="center"/>
+          </w:tcPr>
+          <w:p>
+            <w:pPr>
+              <w:pStyle w:val="Cells"/>
+              <w:jc w:val="center"/>
+            </w:pPr>
+            <w:r>
+              <w:t xml:space="preserve">50 Seater Non AC Bus</w:t>
+            </w:r>
+          </w:p>
+        </w:tc>
+        <w:tc>
+          <w:tcPr>
+            <w:tcW w:type="auto" w:w="0"/>
+            <w:vAlign w:val="center"/>
+          </w:tcPr>
+          <w:p>
+            <w:pPr>
+              <w:pStyle w:val="Cells"/>
+              <w:jc w:val="center"/>
+            </w:pPr>
+            <w:r>
+              <w:t xml:space="preserve">0</w:t>
+            </w:r>
+          </w:p>
+        </w:tc>
+      </w:tr>
+      <w:tr>
+        <w:trPr>
+          <w:trHeight w:val="400"/>
+        </w:trPr>
+        <w:tc>
+          <w:tcPr>
+            <w:tcW w:type="auto" w:w="0"/>
+            <w:vAlign w:val="center"/>
+          </w:tcPr>
+          <w:p>
+            <w:pPr>
+              <w:pStyle w:val="Cells"/>
+              <w:jc w:val="center"/>
+            </w:pPr>
+            <w:r>
+              <w:t xml:space="preserve">Amritsar</w:t>
+            </w:r>
+          </w:p>
+        </w:tc>
+        <w:tc>
+          <w:tcPr>
+            <w:tcW w:type="auto" w:w="0"/>
+            <w:vAlign w:val="center"/>
+          </w:tcPr>
+          <w:p>
+            <w:pPr>
+              <w:pStyle w:val="Cells"/>
+              <w:jc w:val="center"/>
+            </w:pPr>
+            <w:r>
+              <w:t xml:space="preserve">50 Seater Non AC Bus</w:t>
+            </w:r>
+          </w:p>
+        </w:tc>
+        <w:tc>
+          <w:tcPr>
+            <w:tcW w:type="auto" w:w="0"/>
+            <w:vAlign w:val="center"/>
+          </w:tcPr>
+          <w:p>
+            <w:pPr>
+              <w:pStyle w:val="Cells"/>
+              <w:jc w:val="center"/>
+            </w:pPr>
+            <w:r>
+              <w:t xml:space="preserve">0</w:t>
+            </w:r>
+          </w:p>
+        </w:tc>
+      </w:tr>
+      <w:tr>
+        <w:trPr>
+          <w:trHeight w:val="400"/>
+        </w:trPr>
+        <w:tc>
+          <w:tcPr>
+            <w:tcW w:type="auto" w:w="0"/>
+            <w:vAlign w:val="center"/>
+          </w:tcPr>
+          <w:p>
+            <w:pPr>
+              <w:pStyle w:val="Cells"/>
+              <w:jc w:val="center"/>
+            </w:pPr>
+            <w:r>
+              <w:t xml:space="preserve">Srinagar</w:t>
+            </w:r>
+          </w:p>
+        </w:tc>
+        <w:tc>
+          <w:tcPr>
+            <w:tcW w:type="auto" w:w="0"/>
+            <w:vAlign w:val="center"/>
+          </w:tcPr>
+          <w:p>
+            <w:pPr>
+              <w:pStyle w:val="Cells"/>
+              <w:jc w:val="center"/>
+            </w:pPr>
+            <w:r>
+              <w:t xml:space="preserve">50 Seater Non AC Bus</w:t>
+            </w:r>
+          </w:p>
+        </w:tc>
+        <w:tc>
+          <w:tcPr>
+            <w:tcW w:type="auto" w:w="0"/>
+            <w:vAlign w:val="center"/>
+          </w:tcPr>
+          <w:p>
+            <w:pPr>
+              <w:pStyle w:val="Cells"/>
+              <w:jc w:val="center"/>
+            </w:pPr>
+            <w:r>
+              <w:t xml:space="preserve">0</w:t>
+            </w:r>
+          </w:p>
+        </w:tc>
+      </w:tr>
+      <w:tr>
+        <w:trPr>
+          <w:trHeight w:val="400"/>
+        </w:trPr>
+        <w:tc>
+          <w:tcPr>
+            <w:tcW w:type="auto" w:w="0"/>
+            <w:vAlign w:val="center"/>
+          </w:tcPr>
+          <w:p>
+            <w:pPr>
+              <w:pStyle w:val="Cells"/>
+              <w:jc w:val="center"/>
+            </w:pPr>
+            <w:r>
+              <w:t xml:space="preserve">Jammu</w:t>
+            </w:r>
+          </w:p>
+        </w:tc>
+        <w:tc>
+          <w:tcPr>
+            <w:tcW w:type="auto" w:w="0"/>
+            <w:vAlign w:val="center"/>
+          </w:tcPr>
+          <w:p>
+            <w:pPr>
+              <w:pStyle w:val="Cells"/>
+              <w:jc w:val="center"/>
+            </w:pPr>
+            <w:r>
+              <w:t xml:space="preserve">50 Seater Non AC Bus</w:t>
+            </w:r>
           </w:p>
         </w:tc>
         <w:tc>
